--- a/28-33_bzhd.docx
+++ b/28-33_bzhd.docx
@@ -8,7 +8,11 @@
           <w:lang w:val="ru-RU"/>
         </w:rPr>
       </w:pPr>
-      <w:r>
+      <w:proofErr w:type="gramStart"/>
+      <w:r>
+        <w:rPr>
+          <w:lang w:val="ru-RU"/>
+        </w:rPr>
         <w:t>2</w:t>
       </w:r>
       <w:r>
@@ -18,8 +22,12 @@
         <w:t>8</w:t>
       </w:r>
       <w:r>
+        <w:rPr>
+          <w:lang w:val="ru-RU"/>
+        </w:rPr>
         <w:t>-33</w:t>
       </w:r>
+      <w:proofErr w:type="gramEnd"/>
     </w:p>
     <w:p>
       <w:pPr>
@@ -42,54 +50,17 @@
           <w:bCs/>
           <w:lang w:val="ru-RU"/>
         </w:rPr>
-        <w:t xml:space="preserve">29. </w:t>
-      </w:r>
-      <w:proofErr w:type="gramStart"/>
-      <w:r>
-        <w:rPr>
-          <w:b/>
-          <w:bCs/>
-          <w:lang w:val="ru-RU"/>
-        </w:rPr>
-        <w:t>Напряжение</w:t>
-      </w:r>
-      <w:proofErr w:type="gramEnd"/>
-      <w:r>
-        <w:rPr>
-          <w:b/>
-          <w:bCs/>
-          <w:lang w:val="ru-RU"/>
-        </w:rPr>
-        <w:t xml:space="preserve"> приложенное к человеку.</w:t>
-      </w:r>
-      <w:r>
-        <w:rPr>
-          <w:lang w:val="ru-RU"/>
-        </w:rPr>
-        <w:t xml:space="preserve"> </w:t>
-      </w:r>
-      <w:r>
-        <w:rPr>
-          <w:b/>
-          <w:bCs/>
-          <w:lang w:val="ru-RU"/>
-        </w:rPr>
-        <w:t>Длительность протекания тока.</w:t>
-      </w:r>
-    </w:p>
-    <w:p>
-      <w:pPr>
-        <w:rPr>
-          <w:lang w:val="ru-RU"/>
-        </w:rPr>
-      </w:pPr>
-    </w:p>
-    <w:p>
-      <w:pPr>
-        <w:rPr>
-          <w:lang w:val="ru-RU"/>
-        </w:rPr>
-      </w:pPr>
+        <w:t>28.Основные факторы, определяющие опасность поражения эл. током. (Электрическое сопротивление тела человека. Значение величины тока, проходящего через тело человека)</w:t>
+      </w:r>
+    </w:p>
+    <w:p>
+      <w:pPr>
+        <w:rPr>
+          <w:lang w:val="ru-RU"/>
+        </w:rPr>
+      </w:pPr>
+    </w:p>
+    <w:p>
       <w:r>
         <w:fldChar w:fldCharType="begin"/>
       </w:r>
@@ -104,7 +75,7 @@
           <w:noProof/>
         </w:rPr>
         <w:drawing>
-          <wp:inline distT="0" distB="0" distL="0" distR="0" wp14:anchorId="5B31F7D2" wp14:editId="26FD1359">
+          <wp:inline distT="0" distB="0" distL="0" distR="0" wp14:anchorId="554E41DC" wp14:editId="364185C4">
             <wp:extent cx="5002903" cy="4738861"/>
             <wp:effectExtent l="0" t="0" r="1270" b="0"/>
             <wp:docPr id="1" name="Picture 1" descr="Diagram&#10;&#10;Description automatically generated"/>
@@ -159,20 +130,783 @@
     <w:p>
       <w:pPr>
         <w:rPr>
-          <w:lang w:val="ru-RU"/>
-        </w:rPr>
-      </w:pPr>
-    </w:p>
-    <w:p>
-      <w:pPr>
-        <w:rPr>
-          <w:lang w:val="ru-RU"/>
-        </w:rPr>
-      </w:pPr>
+          <w:i/>
+          <w:iCs/>
+          <w:lang w:val="ru-RU"/>
+        </w:rPr>
+      </w:pPr>
+      <w:r>
+        <w:rPr>
+          <w:i/>
+          <w:iCs/>
+          <w:lang w:val="ru-RU"/>
+        </w:rPr>
+        <w:t>Сопротивление.</w:t>
+      </w:r>
+    </w:p>
+    <w:p/>
+    <w:p>
+      <w:pPr>
+        <w:rPr>
+          <w:lang w:val="ru-RU"/>
+        </w:rPr>
+      </w:pPr>
+      <w:r>
+        <w:rPr>
+          <w:lang w:val="ru-RU"/>
+        </w:rPr>
+        <w:t>При попадании под напряжение человек становится неоднородной полупроводящей структурой. Нелинейность электрического сопротивления непостоянна и для каждой ткани и органа различна. Если рассматривать удельные сопротивления различных органов, то они оказывают различные сопротивления току. Так, удельное сопротивление сухой чистой кожи рук при протекании тока промышленной частоты (50 Гц) составляет от (</w:t>
+      </w:r>
+      <w:proofErr w:type="gramStart"/>
+      <w:r>
+        <w:rPr>
+          <w:lang w:val="ru-RU"/>
+        </w:rPr>
+        <w:t>3-20</w:t>
+      </w:r>
+      <w:proofErr w:type="gramEnd"/>
+      <w:r>
+        <w:rPr>
+          <w:lang w:val="ru-RU"/>
+        </w:rPr>
+        <w:t>) · 10</w:t>
+      </w:r>
+      <w:r>
+        <w:rPr>
+          <w:vertAlign w:val="superscript"/>
+          <w:lang w:val="ru-RU"/>
+        </w:rPr>
+        <w:t>3</w:t>
+      </w:r>
+      <w:r>
+        <w:t> </w:t>
+      </w:r>
+      <w:proofErr w:type="spellStart"/>
+      <w:r>
+        <w:rPr>
+          <w:lang w:val="ru-RU"/>
+        </w:rPr>
+        <w:t>Ом·м</w:t>
+      </w:r>
+      <w:proofErr w:type="spellEnd"/>
+      <w:r>
+        <w:rPr>
+          <w:lang w:val="ru-RU"/>
+        </w:rPr>
+        <w:t>.</w:t>
+      </w:r>
+    </w:p>
+    <w:p>
+      <w:pPr>
+        <w:rPr>
+          <w:lang w:val="ru-RU"/>
+        </w:rPr>
+      </w:pPr>
+    </w:p>
+    <w:p>
+      <w:pPr>
+        <w:rPr>
+          <w:lang w:val="ru-RU"/>
+        </w:rPr>
+      </w:pPr>
+      <w:r>
+        <w:rPr>
+          <w:lang w:val="ru-RU"/>
+        </w:rPr>
+        <w:t xml:space="preserve">Таким образом, кожа обладает наибольшим удельным сопротивлением, что является главным фактором, определяющим сопротивление всего тела человека. Кожа состоит из двух основных слоев: наружного, называемого эпидермисом, и внутреннего, называемого дермой. Наружный слой кожи (эпидермис) имеет несколько слоев, из которых самый </w:t>
+      </w:r>
+      <w:r>
+        <w:rPr>
+          <w:lang w:val="ru-RU"/>
+        </w:rPr>
+        <w:lastRenderedPageBreak/>
+        <w:t>верхний называется роговым. Роговой слой лишен кровеносных сосудов и нервов. Кроме того, сопротивление тела человека может изменяться от ряда физиологических факторов и влияния окружающей среды.</w:t>
+      </w:r>
+    </w:p>
+    <w:p>
+      <w:pPr>
+        <w:rPr>
+          <w:lang w:val="ru-RU"/>
+        </w:rPr>
+      </w:pPr>
+    </w:p>
+    <w:p>
+      <w:pPr>
+        <w:rPr>
+          <w:lang w:val="ru-RU"/>
+        </w:rPr>
+      </w:pPr>
+      <w:r>
+        <w:rPr>
+          <w:lang w:val="ru-RU"/>
+        </w:rPr>
+        <w:t>Если рассматривать двухполюсное прикосновение человека к токоведущим частям, то тело человека условно можно рассматривать как часть электрической цепи, состоящей из трех последовательных участков: кожа – внутренние органы и ткани – кожа.</w:t>
+      </w:r>
+    </w:p>
+    <w:p>
+      <w:pPr>
+        <w:rPr>
+          <w:lang w:val="ru-RU"/>
+        </w:rPr>
+      </w:pPr>
+    </w:p>
+    <w:p>
+      <w:pPr>
+        <w:rPr>
+          <w:lang w:val="ru-RU"/>
+        </w:rPr>
+      </w:pPr>
+    </w:p>
+    <w:p>
+      <w:pPr>
+        <w:rPr>
+          <w:i/>
+          <w:iCs/>
+          <w:u w:val="single"/>
+          <w:lang w:val="ru-RU"/>
+        </w:rPr>
+      </w:pPr>
+      <w:r>
+        <w:rPr>
+          <w:i/>
+          <w:iCs/>
+          <w:u w:val="single"/>
+          <w:lang w:val="ru-RU"/>
+        </w:rPr>
+        <w:t>Токи.</w:t>
+      </w:r>
+    </w:p>
+    <w:tbl>
+      <w:tblPr>
+        <w:tblStyle w:val="GridTable1Light"/>
+        <w:tblW w:w="9535" w:type="dxa"/>
+        <w:tblLook w:val="04A0" w:firstRow="1" w:lastRow="0" w:firstColumn="1" w:lastColumn="0" w:noHBand="0" w:noVBand="1"/>
+      </w:tblPr>
+      <w:tblGrid>
+        <w:gridCol w:w="2654"/>
+        <w:gridCol w:w="3101"/>
+        <w:gridCol w:w="3780"/>
+      </w:tblGrid>
+      <w:tr>
+        <w:trPr>
+          <w:cnfStyle w:val="100000000000" w:firstRow="1" w:lastRow="0" w:firstColumn="0" w:lastColumn="0" w:oddVBand="0" w:evenVBand="0" w:oddHBand="0" w:evenHBand="0" w:firstRowFirstColumn="0" w:firstRowLastColumn="0" w:lastRowFirstColumn="0" w:lastRowLastColumn="0"/>
+        </w:trPr>
+        <w:tc>
+          <w:tcPr>
+            <w:cnfStyle w:val="001000000000" w:firstRow="0" w:lastRow="0" w:firstColumn="1" w:lastColumn="0" w:oddVBand="0" w:evenVBand="0" w:oddHBand="0" w:evenHBand="0" w:firstRowFirstColumn="0" w:firstRowLastColumn="0" w:lastRowFirstColumn="0" w:lastRowLastColumn="0"/>
+            <w:tcW w:w="2654" w:type="dxa"/>
+            <w:vMerge w:val="restart"/>
+          </w:tcPr>
+          <w:p>
+            <w:pPr>
+              <w:rPr>
+                <w:lang w:val="ru-RU"/>
+              </w:rPr>
+            </w:pPr>
+            <w:r>
+              <w:rPr>
+                <w:lang w:val="ru-RU"/>
+              </w:rPr>
+              <w:t>Вид тока</w:t>
+            </w:r>
+          </w:p>
+        </w:tc>
+        <w:tc>
+          <w:tcPr>
+            <w:tcW w:w="6881" w:type="dxa"/>
+            <w:gridSpan w:val="2"/>
+          </w:tcPr>
+          <w:p>
+            <w:pPr>
+              <w:cnfStyle w:val="100000000000" w:firstRow="1" w:lastRow="0" w:firstColumn="0" w:lastColumn="0" w:oddVBand="0" w:evenVBand="0" w:oddHBand="0" w:evenHBand="0" w:firstRowFirstColumn="0" w:firstRowLastColumn="0" w:lastRowFirstColumn="0" w:lastRowLastColumn="0"/>
+              <w:rPr>
+                <w:lang w:val="ru-RU"/>
+              </w:rPr>
+            </w:pPr>
+            <w:r>
+              <w:rPr>
+                <w:lang w:val="ru-RU"/>
+              </w:rPr>
+              <w:t>Значение</w:t>
+            </w:r>
+          </w:p>
+        </w:tc>
+      </w:tr>
+      <w:tr>
+        <w:tc>
+          <w:tcPr>
+            <w:cnfStyle w:val="001000000000" w:firstRow="0" w:lastRow="0" w:firstColumn="1" w:lastColumn="0" w:oddVBand="0" w:evenVBand="0" w:oddHBand="0" w:evenHBand="0" w:firstRowFirstColumn="0" w:firstRowLastColumn="0" w:lastRowFirstColumn="0" w:lastRowLastColumn="0"/>
+            <w:tcW w:w="2654" w:type="dxa"/>
+            <w:vMerge/>
+          </w:tcPr>
+          <w:p/>
+        </w:tc>
+        <w:tc>
+          <w:tcPr>
+            <w:tcW w:w="3101" w:type="dxa"/>
+          </w:tcPr>
+          <w:p>
+            <w:pPr>
+              <w:cnfStyle w:val="000000000000" w:firstRow="0" w:lastRow="0" w:firstColumn="0" w:lastColumn="0" w:oddVBand="0" w:evenVBand="0" w:oddHBand="0" w:evenHBand="0" w:firstRowFirstColumn="0" w:firstRowLastColumn="0" w:lastRowFirstColumn="0" w:lastRowLastColumn="0"/>
+              <w:rPr>
+                <w:lang w:val="ru-RU"/>
+              </w:rPr>
+            </w:pPr>
+            <w:r>
+              <w:rPr>
+                <w:lang w:val="ru-RU"/>
+              </w:rPr>
+              <w:t xml:space="preserve"> Переменный ток (</w:t>
+            </w:r>
+            <w:r>
+              <w:rPr>
+                <w:lang w:val="ru-RU"/>
+              </w:rPr>
+              <w:t>50 Гц</w:t>
+            </w:r>
+            <w:r>
+              <w:rPr>
+                <w:lang w:val="ru-RU"/>
+              </w:rPr>
+              <w:t>)</w:t>
+            </w:r>
+          </w:p>
+        </w:tc>
+        <w:tc>
+          <w:tcPr>
+            <w:tcW w:w="3780" w:type="dxa"/>
+          </w:tcPr>
+          <w:p>
+            <w:pPr>
+              <w:cnfStyle w:val="000000000000" w:firstRow="0" w:lastRow="0" w:firstColumn="0" w:lastColumn="0" w:oddVBand="0" w:evenVBand="0" w:oddHBand="0" w:evenHBand="0" w:firstRowFirstColumn="0" w:firstRowLastColumn="0" w:lastRowFirstColumn="0" w:lastRowLastColumn="0"/>
+              <w:rPr>
+                <w:lang w:val="ru-RU"/>
+              </w:rPr>
+            </w:pPr>
+            <w:r>
+              <w:rPr>
+                <w:lang w:val="ru-RU"/>
+              </w:rPr>
+              <w:t>Постоянный ток</w:t>
+            </w:r>
+          </w:p>
+        </w:tc>
+      </w:tr>
+      <w:tr>
+        <w:tc>
+          <w:tcPr>
+            <w:cnfStyle w:val="001000000000" w:firstRow="0" w:lastRow="0" w:firstColumn="1" w:lastColumn="0" w:oddVBand="0" w:evenVBand="0" w:oddHBand="0" w:evenHBand="0" w:firstRowFirstColumn="0" w:firstRowLastColumn="0" w:lastRowFirstColumn="0" w:lastRowLastColumn="0"/>
+            <w:tcW w:w="2654" w:type="dxa"/>
+          </w:tcPr>
+          <w:p>
+            <w:proofErr w:type="spellStart"/>
+            <w:r>
+              <w:t>Ощутимый</w:t>
+            </w:r>
+            <w:proofErr w:type="spellEnd"/>
+            <w:r>
+              <w:t xml:space="preserve"> </w:t>
+            </w:r>
+            <w:proofErr w:type="spellStart"/>
+            <w:r>
+              <w:t>ток</w:t>
+            </w:r>
+            <w:proofErr w:type="spellEnd"/>
+            <w:r>
+              <w:t>.</w:t>
+            </w:r>
+          </w:p>
+        </w:tc>
+        <w:tc>
+          <w:tcPr>
+            <w:tcW w:w="3101" w:type="dxa"/>
+          </w:tcPr>
+          <w:p>
+            <w:pPr>
+              <w:cnfStyle w:val="000000000000" w:firstRow="0" w:lastRow="0" w:firstColumn="0" w:lastColumn="0" w:oddVBand="0" w:evenVBand="0" w:oddHBand="0" w:evenHBand="0" w:firstRowFirstColumn="0" w:firstRowLastColumn="0" w:lastRowFirstColumn="0" w:lastRowLastColumn="0"/>
+              <w:rPr>
+                <w:lang w:val="ru-RU"/>
+              </w:rPr>
+            </w:pPr>
+            <w:proofErr w:type="gramStart"/>
+            <w:r>
+              <w:rPr>
+                <w:lang w:val="ru-RU"/>
+              </w:rPr>
+              <w:t>0,5</w:t>
+            </w:r>
+            <w:r>
+              <w:t> </w:t>
+            </w:r>
+            <w:r>
+              <w:rPr>
+                <w:lang w:val="ru-RU"/>
+              </w:rPr>
+              <w:t>–</w:t>
+            </w:r>
+            <w:r>
+              <w:t> </w:t>
+            </w:r>
+            <w:r>
+              <w:rPr>
+                <w:lang w:val="ru-RU"/>
+              </w:rPr>
+              <w:t>1,5</w:t>
+            </w:r>
+            <w:proofErr w:type="gramEnd"/>
+            <w:r>
+              <w:rPr>
+                <w:lang w:val="ru-RU"/>
+              </w:rPr>
+              <w:t xml:space="preserve"> мА </w:t>
+            </w:r>
+          </w:p>
+        </w:tc>
+        <w:tc>
+          <w:tcPr>
+            <w:tcW w:w="3780" w:type="dxa"/>
+          </w:tcPr>
+          <w:p>
+            <w:pPr>
+              <w:cnfStyle w:val="000000000000" w:firstRow="0" w:lastRow="0" w:firstColumn="0" w:lastColumn="0" w:oddVBand="0" w:evenVBand="0" w:oddHBand="0" w:evenHBand="0" w:firstRowFirstColumn="0" w:firstRowLastColumn="0" w:lastRowFirstColumn="0" w:lastRowLastColumn="0"/>
+              <w:rPr>
+                <w:lang w:val="ru-RU"/>
+              </w:rPr>
+            </w:pPr>
+            <w:proofErr w:type="gramStart"/>
+            <w:r>
+              <w:rPr>
+                <w:lang w:val="ru-RU"/>
+              </w:rPr>
+              <w:t>5</w:t>
+            </w:r>
+            <w:r>
+              <w:t> </w:t>
+            </w:r>
+            <w:r>
+              <w:rPr>
+                <w:lang w:val="ru-RU"/>
+              </w:rPr>
+              <w:t>–</w:t>
+            </w:r>
+            <w:r>
+              <w:t> </w:t>
+            </w:r>
+            <w:r>
+              <w:rPr>
+                <w:lang w:val="ru-RU"/>
+              </w:rPr>
+              <w:t>7</w:t>
+            </w:r>
+            <w:proofErr w:type="gramEnd"/>
+            <w:r>
+              <w:rPr>
+                <w:lang w:val="ru-RU"/>
+              </w:rPr>
+              <w:t xml:space="preserve"> мА для случаев прохождения тока по пути “рука – рука” или “рука – ноги”</w:t>
+            </w:r>
+          </w:p>
+        </w:tc>
+      </w:tr>
+      <w:tr>
+        <w:tc>
+          <w:tcPr>
+            <w:cnfStyle w:val="001000000000" w:firstRow="0" w:lastRow="0" w:firstColumn="1" w:lastColumn="0" w:oddVBand="0" w:evenVBand="0" w:oddHBand="0" w:evenHBand="0" w:firstRowFirstColumn="0" w:firstRowLastColumn="0" w:lastRowFirstColumn="0" w:lastRowLastColumn="0"/>
+            <w:tcW w:w="2654" w:type="dxa"/>
+          </w:tcPr>
+          <w:p>
+            <w:proofErr w:type="spellStart"/>
+            <w:r>
+              <w:t>Неотпускающий</w:t>
+            </w:r>
+            <w:proofErr w:type="spellEnd"/>
+            <w:r>
+              <w:t xml:space="preserve"> </w:t>
+            </w:r>
+            <w:proofErr w:type="spellStart"/>
+            <w:r>
+              <w:t>ток</w:t>
+            </w:r>
+            <w:proofErr w:type="spellEnd"/>
+            <w:r>
+              <w:t>.</w:t>
+            </w:r>
+          </w:p>
+        </w:tc>
+        <w:tc>
+          <w:tcPr>
+            <w:tcW w:w="3101" w:type="dxa"/>
+          </w:tcPr>
+          <w:p>
+            <w:pPr>
+              <w:cnfStyle w:val="000000000000" w:firstRow="0" w:lastRow="0" w:firstColumn="0" w:lastColumn="0" w:oddVBand="0" w:evenVBand="0" w:oddHBand="0" w:evenHBand="0" w:firstRowFirstColumn="0" w:firstRowLastColumn="0" w:lastRowFirstColumn="0" w:lastRowLastColumn="0"/>
+            </w:pPr>
+            <w:r>
+              <w:t xml:space="preserve">16 </w:t>
+            </w:r>
+            <w:proofErr w:type="spellStart"/>
+            <w:r>
+              <w:t>мА</w:t>
+            </w:r>
+            <w:proofErr w:type="spellEnd"/>
+            <w:r>
+              <w:t xml:space="preserve"> </w:t>
+            </w:r>
+          </w:p>
+        </w:tc>
+        <w:tc>
+          <w:tcPr>
+            <w:tcW w:w="3780" w:type="dxa"/>
+          </w:tcPr>
+          <w:p>
+            <w:pPr>
+              <w:cnfStyle w:val="000000000000" w:firstRow="0" w:lastRow="0" w:firstColumn="0" w:lastColumn="0" w:oddVBand="0" w:evenVBand="0" w:oddHBand="0" w:evenHBand="0" w:firstRowFirstColumn="0" w:firstRowLastColumn="0" w:lastRowFirstColumn="0" w:lastRowLastColumn="0"/>
+            </w:pPr>
+            <w:r>
+              <w:t xml:space="preserve">80 </w:t>
+            </w:r>
+            <w:proofErr w:type="spellStart"/>
+            <w:r>
+              <w:t>мА</w:t>
+            </w:r>
+            <w:proofErr w:type="spellEnd"/>
+          </w:p>
+          <w:p>
+            <w:pPr>
+              <w:cnfStyle w:val="000000000000" w:firstRow="0" w:lastRow="0" w:firstColumn="0" w:lastColumn="0" w:oddVBand="0" w:evenVBand="0" w:oddHBand="0" w:evenHBand="0" w:firstRowFirstColumn="0" w:firstRowLastColumn="0" w:lastRowFirstColumn="0" w:lastRowLastColumn="0"/>
+              <w:rPr>
+                <w:lang w:val="ru-RU"/>
+              </w:rPr>
+            </w:pPr>
+          </w:p>
+        </w:tc>
+      </w:tr>
+      <w:tr>
+        <w:tc>
+          <w:tcPr>
+            <w:cnfStyle w:val="001000000000" w:firstRow="0" w:lastRow="0" w:firstColumn="1" w:lastColumn="0" w:oddVBand="0" w:evenVBand="0" w:oddHBand="0" w:evenHBand="0" w:firstRowFirstColumn="0" w:firstRowLastColumn="0" w:lastRowFirstColumn="0" w:lastRowLastColumn="0"/>
+            <w:tcW w:w="2654" w:type="dxa"/>
+          </w:tcPr>
+          <w:p>
+            <w:proofErr w:type="spellStart"/>
+            <w:r>
+              <w:t>Фибрилляционный</w:t>
+            </w:r>
+            <w:proofErr w:type="spellEnd"/>
+            <w:r>
+              <w:t xml:space="preserve"> </w:t>
+            </w:r>
+            <w:proofErr w:type="spellStart"/>
+            <w:r>
+              <w:t>ток</w:t>
+            </w:r>
+            <w:proofErr w:type="spellEnd"/>
+            <w:r>
+              <w:t>.</w:t>
+            </w:r>
+          </w:p>
+        </w:tc>
+        <w:tc>
+          <w:tcPr>
+            <w:tcW w:w="3101" w:type="dxa"/>
+          </w:tcPr>
+          <w:p>
+            <w:pPr>
+              <w:cnfStyle w:val="000000000000" w:firstRow="0" w:lastRow="0" w:firstColumn="0" w:lastColumn="0" w:oddVBand="0" w:evenVBand="0" w:oddHBand="0" w:evenHBand="0" w:firstRowFirstColumn="0" w:firstRowLastColumn="0" w:lastRowFirstColumn="0" w:lastRowLastColumn="0"/>
+            </w:pPr>
+            <w:proofErr w:type="spellStart"/>
+            <w:r>
+              <w:t>от</w:t>
+            </w:r>
+            <w:proofErr w:type="spellEnd"/>
+            <w:r>
+              <w:t xml:space="preserve"> 100 </w:t>
+            </w:r>
+            <w:proofErr w:type="spellStart"/>
+            <w:r>
+              <w:t>мА</w:t>
+            </w:r>
+            <w:proofErr w:type="spellEnd"/>
+            <w:r>
+              <w:t xml:space="preserve"> </w:t>
+            </w:r>
+            <w:proofErr w:type="spellStart"/>
+            <w:r>
+              <w:t>до</w:t>
+            </w:r>
+            <w:proofErr w:type="spellEnd"/>
+            <w:r>
+              <w:t xml:space="preserve"> 5 А</w:t>
+            </w:r>
+          </w:p>
+          <w:p>
+            <w:pPr>
+              <w:cnfStyle w:val="000000000000" w:firstRow="0" w:lastRow="0" w:firstColumn="0" w:lastColumn="0" w:oddVBand="0" w:evenVBand="0" w:oddHBand="0" w:evenHBand="0" w:firstRowFirstColumn="0" w:firstRowLastColumn="0" w:lastRowFirstColumn="0" w:lastRowLastColumn="0"/>
+              <w:rPr>
+                <w:lang w:val="ru-RU"/>
+              </w:rPr>
+            </w:pPr>
+          </w:p>
+        </w:tc>
+        <w:tc>
+          <w:tcPr>
+            <w:tcW w:w="3780" w:type="dxa"/>
+          </w:tcPr>
+          <w:p>
+            <w:pPr>
+              <w:cnfStyle w:val="000000000000" w:firstRow="0" w:lastRow="0" w:firstColumn="0" w:lastColumn="0" w:oddVBand="0" w:evenVBand="0" w:oddHBand="0" w:evenHBand="0" w:firstRowFirstColumn="0" w:firstRowLastColumn="0" w:lastRowFirstColumn="0" w:lastRowLastColumn="0"/>
+            </w:pPr>
+            <w:r>
+              <w:t xml:space="preserve">300 </w:t>
+            </w:r>
+            <w:proofErr w:type="spellStart"/>
+            <w:r>
+              <w:t>мА</w:t>
+            </w:r>
+            <w:proofErr w:type="spellEnd"/>
+          </w:p>
+          <w:p>
+            <w:pPr>
+              <w:cnfStyle w:val="000000000000" w:firstRow="0" w:lastRow="0" w:firstColumn="0" w:lastColumn="0" w:oddVBand="0" w:evenVBand="0" w:oddHBand="0" w:evenHBand="0" w:firstRowFirstColumn="0" w:firstRowLastColumn="0" w:lastRowFirstColumn="0" w:lastRowLastColumn="0"/>
+              <w:rPr>
+                <w:lang w:val="ru-RU"/>
+              </w:rPr>
+            </w:pPr>
+          </w:p>
+        </w:tc>
+      </w:tr>
+    </w:tbl>
+    <w:p>
+      <w:pPr>
+        <w:rPr>
+          <w:lang w:val="ru-RU"/>
+        </w:rPr>
+      </w:pPr>
+    </w:p>
+    <w:p>
+      <w:pPr>
+        <w:rPr>
+          <w:lang w:val="ru-RU"/>
+        </w:rPr>
+      </w:pPr>
+      <w:r>
+        <w:rPr>
+          <w:lang w:val="ru-RU"/>
+        </w:rPr>
+        <w:t>Электрический ток, вызывающий при прохождении через организм ощутимые раздражения (покалывание, нагрев), называется</w:t>
+      </w:r>
+      <w:r>
+        <w:t> </w:t>
+      </w:r>
       <w:r>
         <w:rPr>
           <w:b/>
           <w:bCs/>
+          <w:i/>
+          <w:iCs/>
+          <w:lang w:val="ru-RU"/>
+        </w:rPr>
+        <w:t>ощутимым током</w:t>
+      </w:r>
+      <w:r>
+        <w:rPr>
+          <w:lang w:val="ru-RU"/>
+        </w:rPr>
+        <w:t>.</w:t>
+      </w:r>
+    </w:p>
+    <w:p>
+      <w:pPr>
+        <w:rPr>
+          <w:lang w:val="ru-RU"/>
+        </w:rPr>
+      </w:pPr>
+    </w:p>
+    <w:p>
+      <w:pPr>
+        <w:rPr>
+          <w:b/>
+          <w:bCs/>
+          <w:i/>
+          <w:iCs/>
+          <w:lang w:val="ru-RU"/>
+        </w:rPr>
+      </w:pPr>
+      <w:r>
+        <w:rPr>
+          <w:lang w:val="ru-RU"/>
+        </w:rPr>
+        <w:t>Электрический ток, вызывающий при прохождении через человека непреодолимые судорожные сокращения мышц руки, в которой зажат проводник, называется</w:t>
+      </w:r>
+      <w:r>
+        <w:t> </w:t>
+      </w:r>
+      <w:proofErr w:type="spellStart"/>
+      <w:r>
+        <w:rPr>
+          <w:b/>
+          <w:bCs/>
+          <w:i/>
+          <w:iCs/>
+          <w:lang w:val="ru-RU"/>
+        </w:rPr>
+        <w:t>неотпускающим</w:t>
+      </w:r>
+      <w:proofErr w:type="spellEnd"/>
+      <w:r>
+        <w:rPr>
+          <w:b/>
+          <w:bCs/>
+          <w:i/>
+          <w:iCs/>
+          <w:lang w:val="ru-RU"/>
+        </w:rPr>
+        <w:t xml:space="preserve"> током</w:t>
+      </w:r>
+    </w:p>
+    <w:p>
+      <w:pPr>
+        <w:rPr>
+          <w:b/>
+          <w:bCs/>
+          <w:i/>
+          <w:iCs/>
+          <w:lang w:val="ru-RU"/>
+        </w:rPr>
+      </w:pPr>
+    </w:p>
+    <w:p>
+      <w:pPr>
+        <w:rPr>
+          <w:lang w:val="ru-RU"/>
+        </w:rPr>
+      </w:pPr>
+      <w:r>
+        <w:rPr>
+          <w:lang w:val="ru-RU"/>
+        </w:rPr>
+        <w:t>Электрический ток, вызывающий при прохождении через организм фибрилляцию сердца, называется</w:t>
+      </w:r>
+      <w:r>
+        <w:t> </w:t>
+      </w:r>
+      <w:proofErr w:type="spellStart"/>
+      <w:r>
+        <w:rPr>
+          <w:b/>
+          <w:bCs/>
+          <w:i/>
+          <w:iCs/>
+          <w:lang w:val="ru-RU"/>
+        </w:rPr>
+        <w:t>фибрилляционным</w:t>
+      </w:r>
+      <w:proofErr w:type="spellEnd"/>
+      <w:r>
+        <w:rPr>
+          <w:b/>
+          <w:bCs/>
+          <w:i/>
+          <w:iCs/>
+          <w:lang w:val="ru-RU"/>
+        </w:rPr>
+        <w:t xml:space="preserve"> током</w:t>
+      </w:r>
+    </w:p>
+    <w:p>
+      <w:pPr>
+        <w:rPr>
+          <w:lang w:val="ru-RU"/>
+        </w:rPr>
+      </w:pPr>
+      <w:r>
+        <w:rPr>
+          <w:lang w:val="ru-RU"/>
+        </w:rPr>
+        <w:br w:type="page"/>
+      </w:r>
+    </w:p>
+    <w:p>
+      <w:pPr>
+        <w:rPr>
+          <w:b/>
+          <w:bCs/>
+          <w:lang w:val="ru-RU"/>
+        </w:rPr>
+      </w:pPr>
+      <w:r>
+        <w:rPr>
+          <w:b/>
+          <w:bCs/>
+          <w:lang w:val="ru-RU"/>
+        </w:rPr>
+        <w:lastRenderedPageBreak/>
+        <w:t xml:space="preserve">29. </w:t>
+      </w:r>
+      <w:proofErr w:type="gramStart"/>
+      <w:r>
+        <w:rPr>
+          <w:b/>
+          <w:bCs/>
+          <w:lang w:val="ru-RU"/>
+        </w:rPr>
+        <w:t>Напряжение</w:t>
+      </w:r>
+      <w:proofErr w:type="gramEnd"/>
+      <w:r>
+        <w:rPr>
+          <w:b/>
+          <w:bCs/>
+          <w:lang w:val="ru-RU"/>
+        </w:rPr>
+        <w:t xml:space="preserve"> приложенное к человеку.</w:t>
+      </w:r>
+      <w:r>
+        <w:rPr>
+          <w:lang w:val="ru-RU"/>
+        </w:rPr>
+        <w:t xml:space="preserve"> </w:t>
+      </w:r>
+      <w:r>
+        <w:rPr>
+          <w:b/>
+          <w:bCs/>
+          <w:lang w:val="ru-RU"/>
+        </w:rPr>
+        <w:t>Длительность протекания тока.</w:t>
+      </w:r>
+    </w:p>
+    <w:p>
+      <w:pPr>
+        <w:rPr>
+          <w:lang w:val="ru-RU"/>
+        </w:rPr>
+      </w:pPr>
+    </w:p>
+    <w:p>
+      <w:pPr>
+        <w:rPr>
+          <w:lang w:val="ru-RU"/>
+        </w:rPr>
+      </w:pPr>
+    </w:p>
+    <w:p>
+      <w:pPr>
+        <w:rPr>
+          <w:lang w:val="ru-RU"/>
+        </w:rPr>
+      </w:pPr>
+    </w:p>
+    <w:p>
+      <w:pPr>
+        <w:rPr>
+          <w:lang w:val="ru-RU"/>
+        </w:rPr>
+      </w:pPr>
+      <w:r>
+        <w:rPr>
+          <w:b/>
+          <w:bCs/>
           <w:lang w:val="ru-RU"/>
         </w:rPr>
         <w:t>Напряжение</w:t>
@@ -260,7 +994,6 @@
           <w:bCs/>
           <w:lang w:val="ru-RU"/>
         </w:rPr>
-        <w:lastRenderedPageBreak/>
         <w:t>Длительность протекания тока.</w:t>
       </w:r>
     </w:p>
@@ -285,7 +1018,15 @@
       </w:pPr>
     </w:p>
     <w:p>
-      <w:r>
+      <w:pPr>
+        <w:rPr>
+          <w:lang w:val="ru-RU"/>
+        </w:rPr>
+      </w:pPr>
+      <w:r>
+        <w:rPr>
+          <w:lang w:val="ru-RU"/>
+        </w:rPr>
         <w:br w:type="page"/>
       </w:r>
     </w:p>
@@ -1219,300 +1960,305 @@
       <w:r>
         <w:t> </w:t>
       </w:r>
+      <w:r>
+        <w:rPr>
+          <w:lang w:val="ru-RU"/>
+        </w:rPr>
+        <w:t xml:space="preserve">ГОСТ </w:t>
+      </w:r>
+      <w:proofErr w:type="gramStart"/>
+      <w:r>
+        <w:rPr>
+          <w:lang w:val="ru-RU"/>
+        </w:rPr>
+        <w:t>12.4.013-75</w:t>
+      </w:r>
+      <w:proofErr w:type="gramEnd"/>
+      <w:r>
+        <w:t> </w:t>
+      </w:r>
+      <w:r>
+        <w:rPr>
+          <w:lang w:val="ru-RU"/>
+        </w:rPr>
+        <w:t>и применяться при работах:</w:t>
+      </w:r>
+      <w:r>
+        <w:rPr>
+          <w:lang w:val="ru-RU"/>
+        </w:rPr>
+        <w:br/>
+      </w:r>
+    </w:p>
+    <w:p>
+      <w:pPr>
+        <w:rPr>
+          <w:lang w:val="ru-RU"/>
+        </w:rPr>
+      </w:pPr>
+      <w:r>
+        <w:rPr>
+          <w:lang w:val="ru-RU"/>
+        </w:rPr>
+        <w:t>электрогазосварочных;</w:t>
+      </w:r>
+      <w:r>
+        <w:rPr>
+          <w:lang w:val="ru-RU"/>
+        </w:rPr>
+        <w:br/>
+      </w:r>
+    </w:p>
+    <w:p>
+      <w:pPr>
+        <w:rPr>
+          <w:lang w:val="ru-RU"/>
+        </w:rPr>
+      </w:pPr>
+      <w:r>
+        <w:rPr>
+          <w:lang w:val="ru-RU"/>
+        </w:rPr>
+        <w:t>рубке металла и зачистке сварных швов;</w:t>
+      </w:r>
+      <w:r>
+        <w:rPr>
+          <w:lang w:val="ru-RU"/>
+        </w:rPr>
+        <w:br/>
+      </w:r>
+    </w:p>
+    <w:p>
+      <w:pPr>
+        <w:rPr>
+          <w:lang w:val="ru-RU"/>
+        </w:rPr>
+      </w:pPr>
+      <w:r>
+        <w:rPr>
+          <w:lang w:val="ru-RU"/>
+        </w:rPr>
+        <w:t>на точильном станке с абразивным кругом;</w:t>
+      </w:r>
+      <w:r>
+        <w:rPr>
+          <w:lang w:val="ru-RU"/>
+        </w:rPr>
+        <w:br/>
+      </w:r>
+    </w:p>
+    <w:p>
+      <w:pPr>
+        <w:rPr>
+          <w:lang w:val="ru-RU"/>
+        </w:rPr>
+      </w:pPr>
+      <w:r>
+        <w:rPr>
+          <w:lang w:val="ru-RU"/>
+        </w:rPr>
+        <w:t>на станках судовой мастерской;</w:t>
+      </w:r>
+      <w:r>
+        <w:rPr>
+          <w:lang w:val="ru-RU"/>
+        </w:rPr>
+        <w:br/>
+      </w:r>
+    </w:p>
+    <w:p>
+      <w:pPr>
+        <w:rPr>
+          <w:lang w:val="ru-RU"/>
+        </w:rPr>
+      </w:pPr>
+      <w:r>
+        <w:rPr>
+          <w:lang w:val="ru-RU"/>
+        </w:rPr>
+        <w:t>такелажных со стальными канатами;</w:t>
+      </w:r>
+      <w:r>
+        <w:rPr>
+          <w:lang w:val="ru-RU"/>
+        </w:rPr>
+        <w:br/>
+      </w:r>
+    </w:p>
+    <w:p>
+      <w:pPr>
+        <w:rPr>
+          <w:lang w:val="ru-RU"/>
+        </w:rPr>
+      </w:pPr>
+      <w:r>
+        <w:rPr>
+          <w:lang w:val="ru-RU"/>
+        </w:rPr>
+        <w:t>очистных;</w:t>
+      </w:r>
+      <w:r>
+        <w:rPr>
+          <w:lang w:val="ru-RU"/>
+        </w:rPr>
+        <w:br/>
+      </w:r>
+    </w:p>
+    <w:p>
+      <w:pPr>
+        <w:rPr>
+          <w:lang w:val="ru-RU"/>
+        </w:rPr>
+      </w:pPr>
+      <w:r>
+        <w:rPr>
+          <w:lang w:val="ru-RU"/>
+        </w:rPr>
+        <w:t>окрасочных с применением краскораспылителей;</w:t>
+      </w:r>
+      <w:r>
+        <w:rPr>
+          <w:lang w:val="ru-RU"/>
+        </w:rPr>
+        <w:br/>
+      </w:r>
+    </w:p>
+    <w:p>
+      <w:pPr>
+        <w:rPr>
+          <w:lang w:val="ru-RU"/>
+        </w:rPr>
+      </w:pPr>
+      <w:r>
+        <w:rPr>
+          <w:lang w:val="ru-RU"/>
+        </w:rPr>
+        <w:t>проточке и шлифовке колец и коллекторов электрических машин в судовых условиях;</w:t>
+      </w:r>
+      <w:r>
+        <w:rPr>
+          <w:lang w:val="ru-RU"/>
+        </w:rPr>
+        <w:br/>
+      </w:r>
+    </w:p>
+    <w:p>
+      <w:pPr>
+        <w:rPr>
+          <w:lang w:val="ru-RU"/>
+        </w:rPr>
+      </w:pPr>
+      <w:r>
+        <w:rPr>
+          <w:lang w:val="ru-RU"/>
+        </w:rPr>
+        <w:t>приготовлении электролита и заливке в аккумуляторы;</w:t>
+      </w:r>
+      <w:r>
+        <w:rPr>
+          <w:lang w:val="ru-RU"/>
+        </w:rPr>
+        <w:br/>
+      </w:r>
+    </w:p>
+    <w:p>
+      <w:pPr>
+        <w:rPr>
+          <w:lang w:val="ru-RU"/>
+        </w:rPr>
+      </w:pPr>
+      <w:r>
+        <w:rPr>
+          <w:lang w:val="ru-RU"/>
+        </w:rPr>
+        <w:t>замене электрических предохранителей;</w:t>
+      </w:r>
+      <w:r>
+        <w:rPr>
+          <w:lang w:val="ru-RU"/>
+        </w:rPr>
+        <w:br/>
+      </w:r>
+    </w:p>
+    <w:p>
+      <w:pPr>
+        <w:rPr>
+          <w:lang w:val="ru-RU"/>
+        </w:rPr>
+      </w:pPr>
+      <w:r>
+        <w:rPr>
+          <w:lang w:val="ru-RU"/>
+        </w:rPr>
+        <w:t xml:space="preserve">обслуживании </w:t>
+      </w:r>
+      <w:proofErr w:type="spellStart"/>
+      <w:r>
+        <w:rPr>
+          <w:lang w:val="ru-RU"/>
+        </w:rPr>
+        <w:t>фреоновых</w:t>
+      </w:r>
+      <w:proofErr w:type="spellEnd"/>
+      <w:r>
+        <w:rPr>
+          <w:lang w:val="ru-RU"/>
+        </w:rPr>
+        <w:t xml:space="preserve"> холодильных установок;</w:t>
+      </w:r>
+      <w:r>
+        <w:rPr>
+          <w:lang w:val="ru-RU"/>
+        </w:rPr>
+        <w:br/>
+      </w:r>
+    </w:p>
+    <w:p>
+      <w:pPr>
+        <w:rPr>
+          <w:lang w:val="ru-RU"/>
+        </w:rPr>
+      </w:pPr>
+      <w:r>
+        <w:rPr>
+          <w:lang w:val="ru-RU"/>
+        </w:rPr>
+        <w:t>переработке пылящих, химических и ядовитых грузов.</w:t>
+      </w:r>
+      <w:r>
+        <w:rPr>
+          <w:lang w:val="ru-RU"/>
+        </w:rPr>
+        <w:br/>
+      </w:r>
+    </w:p>
+    <w:p>
+      <w:pPr>
+        <w:rPr>
+          <w:lang w:val="ru-RU"/>
+        </w:rPr>
+      </w:pPr>
+      <w:r>
+        <w:rPr>
+          <w:lang w:val="ru-RU"/>
+        </w:rPr>
+        <w:t>Защитные очки должны быть закрытого типа с боковыми стеклами и иметь вентиляционные отверстия.</w:t>
+      </w:r>
+    </w:p>
+    <w:p>
+      <w:pPr>
+        <w:rPr>
+          <w:lang w:val="ru-RU"/>
+        </w:rPr>
+      </w:pPr>
+    </w:p>
+    <w:p>
+      <w:pPr>
+        <w:rPr>
+          <w:lang w:val="ru-RU"/>
+        </w:rPr>
+      </w:pPr>
       <w:hyperlink r:id="rId8" w:history="1">
-        <w:r>
-          <w:rPr>
-            <w:rStyle w:val="Hyperlink"/>
-            <w:lang w:val="ru-RU"/>
-          </w:rPr>
-          <w:t>ГОСТ 12.4.013-75</w:t>
-        </w:r>
-      </w:hyperlink>
-      <w:r>
-        <w:t> </w:t>
-      </w:r>
-      <w:r>
-        <w:rPr>
-          <w:lang w:val="ru-RU"/>
-        </w:rPr>
-        <w:t>и применяться при работах:</w:t>
-      </w:r>
-      <w:r>
-        <w:rPr>
-          <w:lang w:val="ru-RU"/>
-        </w:rPr>
-        <w:br/>
-      </w:r>
-    </w:p>
-    <w:p>
-      <w:pPr>
-        <w:rPr>
-          <w:lang w:val="ru-RU"/>
-        </w:rPr>
-      </w:pPr>
-      <w:r>
-        <w:rPr>
-          <w:lang w:val="ru-RU"/>
-        </w:rPr>
-        <w:t>электрогазосварочных;</w:t>
-      </w:r>
-      <w:r>
-        <w:rPr>
-          <w:lang w:val="ru-RU"/>
-        </w:rPr>
-        <w:br/>
-      </w:r>
-    </w:p>
-    <w:p>
-      <w:pPr>
-        <w:rPr>
-          <w:lang w:val="ru-RU"/>
-        </w:rPr>
-      </w:pPr>
-      <w:r>
-        <w:rPr>
-          <w:lang w:val="ru-RU"/>
-        </w:rPr>
-        <w:t>рубке металла и зачистке сварных швов;</w:t>
-      </w:r>
-      <w:r>
-        <w:rPr>
-          <w:lang w:val="ru-RU"/>
-        </w:rPr>
-        <w:br/>
-      </w:r>
-    </w:p>
-    <w:p>
-      <w:pPr>
-        <w:rPr>
-          <w:lang w:val="ru-RU"/>
-        </w:rPr>
-      </w:pPr>
-      <w:r>
-        <w:rPr>
-          <w:lang w:val="ru-RU"/>
-        </w:rPr>
-        <w:t>на точильном станке с абразивным кругом;</w:t>
-      </w:r>
-      <w:r>
-        <w:rPr>
-          <w:lang w:val="ru-RU"/>
-        </w:rPr>
-        <w:br/>
-      </w:r>
-    </w:p>
-    <w:p>
-      <w:pPr>
-        <w:rPr>
-          <w:lang w:val="ru-RU"/>
-        </w:rPr>
-      </w:pPr>
-      <w:r>
-        <w:rPr>
-          <w:lang w:val="ru-RU"/>
-        </w:rPr>
-        <w:t>на станках судовой мастерской;</w:t>
-      </w:r>
-      <w:r>
-        <w:rPr>
-          <w:lang w:val="ru-RU"/>
-        </w:rPr>
-        <w:br/>
-      </w:r>
-    </w:p>
-    <w:p>
-      <w:pPr>
-        <w:rPr>
-          <w:lang w:val="ru-RU"/>
-        </w:rPr>
-      </w:pPr>
-      <w:r>
-        <w:rPr>
-          <w:lang w:val="ru-RU"/>
-        </w:rPr>
-        <w:t>такелажных со стальными канатами;</w:t>
-      </w:r>
-      <w:r>
-        <w:rPr>
-          <w:lang w:val="ru-RU"/>
-        </w:rPr>
-        <w:br/>
-      </w:r>
-    </w:p>
-    <w:p>
-      <w:pPr>
-        <w:rPr>
-          <w:lang w:val="ru-RU"/>
-        </w:rPr>
-      </w:pPr>
-      <w:r>
-        <w:rPr>
-          <w:lang w:val="ru-RU"/>
-        </w:rPr>
-        <w:t>очистных;</w:t>
-      </w:r>
-      <w:r>
-        <w:rPr>
-          <w:lang w:val="ru-RU"/>
-        </w:rPr>
-        <w:br/>
-      </w:r>
-    </w:p>
-    <w:p>
-      <w:pPr>
-        <w:rPr>
-          <w:lang w:val="ru-RU"/>
-        </w:rPr>
-      </w:pPr>
-      <w:r>
-        <w:rPr>
-          <w:lang w:val="ru-RU"/>
-        </w:rPr>
-        <w:t>окрасочных с применением краскораспылителей;</w:t>
-      </w:r>
-      <w:r>
-        <w:rPr>
-          <w:lang w:val="ru-RU"/>
-        </w:rPr>
-        <w:br/>
-      </w:r>
-    </w:p>
-    <w:p>
-      <w:pPr>
-        <w:rPr>
-          <w:lang w:val="ru-RU"/>
-        </w:rPr>
-      </w:pPr>
-      <w:r>
-        <w:rPr>
-          <w:lang w:val="ru-RU"/>
-        </w:rPr>
-        <w:t>проточке и шлифовке колец и коллекторов электрических машин в судовых условиях;</w:t>
-      </w:r>
-      <w:r>
-        <w:rPr>
-          <w:lang w:val="ru-RU"/>
-        </w:rPr>
-        <w:br/>
-      </w:r>
-    </w:p>
-    <w:p>
-      <w:pPr>
-        <w:rPr>
-          <w:lang w:val="ru-RU"/>
-        </w:rPr>
-      </w:pPr>
-      <w:r>
-        <w:rPr>
-          <w:lang w:val="ru-RU"/>
-        </w:rPr>
-        <w:t>приготовлении электролита и заливке в аккумуляторы;</w:t>
-      </w:r>
-      <w:r>
-        <w:rPr>
-          <w:lang w:val="ru-RU"/>
-        </w:rPr>
-        <w:br/>
-      </w:r>
-    </w:p>
-    <w:p>
-      <w:pPr>
-        <w:rPr>
-          <w:lang w:val="ru-RU"/>
-        </w:rPr>
-      </w:pPr>
-      <w:r>
-        <w:rPr>
-          <w:lang w:val="ru-RU"/>
-        </w:rPr>
-        <w:t>замене электрических предохранителей;</w:t>
-      </w:r>
-      <w:r>
-        <w:rPr>
-          <w:lang w:val="ru-RU"/>
-        </w:rPr>
-        <w:br/>
-      </w:r>
-    </w:p>
-    <w:p>
-      <w:pPr>
-        <w:rPr>
-          <w:lang w:val="ru-RU"/>
-        </w:rPr>
-      </w:pPr>
-      <w:r>
-        <w:rPr>
-          <w:lang w:val="ru-RU"/>
-        </w:rPr>
-        <w:t xml:space="preserve">обслуживании </w:t>
-      </w:r>
-      <w:proofErr w:type="spellStart"/>
-      <w:r>
-        <w:rPr>
-          <w:lang w:val="ru-RU"/>
-        </w:rPr>
-        <w:t>фреоновых</w:t>
-      </w:r>
-      <w:proofErr w:type="spellEnd"/>
-      <w:r>
-        <w:rPr>
-          <w:lang w:val="ru-RU"/>
-        </w:rPr>
-        <w:t xml:space="preserve"> холодильных установок;</w:t>
-      </w:r>
-      <w:r>
-        <w:rPr>
-          <w:lang w:val="ru-RU"/>
-        </w:rPr>
-        <w:br/>
-      </w:r>
-    </w:p>
-    <w:p>
-      <w:pPr>
-        <w:rPr>
-          <w:lang w:val="ru-RU"/>
-        </w:rPr>
-      </w:pPr>
-      <w:r>
-        <w:rPr>
-          <w:lang w:val="ru-RU"/>
-        </w:rPr>
-        <w:t>переработке пылящих, химических и ядовитых грузов.</w:t>
-      </w:r>
-      <w:r>
-        <w:rPr>
-          <w:lang w:val="ru-RU"/>
-        </w:rPr>
-        <w:br/>
-      </w:r>
-    </w:p>
-    <w:p>
-      <w:pPr>
-        <w:rPr>
-          <w:lang w:val="ru-RU"/>
-        </w:rPr>
-      </w:pPr>
-      <w:r>
-        <w:rPr>
-          <w:lang w:val="ru-RU"/>
-        </w:rPr>
-        <w:t>Защитные очки должны быть закрытого типа с боковыми стеклами и иметь вентиляционные отверстия.</w:t>
-      </w:r>
-    </w:p>
-    <w:p>
-      <w:pPr>
-        <w:rPr>
-          <w:lang w:val="ru-RU"/>
-        </w:rPr>
-      </w:pPr>
-    </w:p>
-    <w:p>
-      <w:pPr>
-        <w:rPr>
-          <w:lang w:val="ru-RU"/>
-        </w:rPr>
-      </w:pPr>
-      <w:hyperlink r:id="rId9" w:history="1">
         <w:r>
           <w:rPr>
             <w:rStyle w:val="Hyperlink"/>
@@ -1557,15 +2303,7 @@
           <w:lang w:val="ru-RU"/>
         </w:rPr>
         <w:lastRenderedPageBreak/>
-        <w:t>32.</w:t>
-      </w:r>
-      <w:r>
-        <w:rPr>
-          <w:b/>
-          <w:bCs/>
-          <w:lang w:val="ru-RU"/>
-        </w:rPr>
-        <w:t>Освобождение пострадавшего от действия электрического тока</w:t>
+        <w:t>32.Освобождение пострадавшего от действия электрического тока</w:t>
       </w:r>
     </w:p>
     <w:p>
@@ -1969,11 +2707,15 @@
     <w:p>
       <w:pPr>
         <w:rPr>
-          <w:lang w:val="ru-RU"/>
-        </w:rPr>
-      </w:pPr>
-      <w:r>
-        <w:rPr>
+          <w:b/>
+          <w:bCs/>
+          <w:lang w:val="ru-RU"/>
+        </w:rPr>
+      </w:pPr>
+      <w:r>
+        <w:rPr>
+          <w:b/>
+          <w:bCs/>
           <w:lang w:val="ru-RU"/>
         </w:rPr>
         <w:lastRenderedPageBreak/>
@@ -2187,7 +2929,7 @@
                     </pic:cNvPicPr>
                   </pic:nvPicPr>
                   <pic:blipFill>
-                    <a:blip r:embed="rId10">
+                    <a:blip r:embed="rId9">
                       <a:extLst>
                         <a:ext uri="{28A0092B-C50C-407E-A947-70E740481C1C}">
                           <a14:useLocalDpi xmlns:a14="http://schemas.microsoft.com/office/drawing/2010/main" val="0"/>
@@ -2308,6 +3050,133 @@
                 <pic:pic xmlns:pic="http://schemas.openxmlformats.org/drawingml/2006/picture">
                   <pic:nvPicPr>
                     <pic:cNvPr id="0" name="Picture 11" descr="Первая помощь при поражении электрическим током"/>
+                    <pic:cNvPicPr>
+                      <a:picLocks noChangeAspect="1" noChangeArrowheads="1"/>
+                    </pic:cNvPicPr>
+                  </pic:nvPicPr>
+                  <pic:blipFill>
+                    <a:blip r:embed="rId10">
+                      <a:extLst>
+                        <a:ext uri="{28A0092B-C50C-407E-A947-70E740481C1C}">
+                          <a14:useLocalDpi xmlns:a14="http://schemas.microsoft.com/office/drawing/2010/main" val="0"/>
+                        </a:ext>
+                      </a:extLst>
+                    </a:blip>
+                    <a:srcRect/>
+                    <a:stretch>
+                      <a:fillRect/>
+                    </a:stretch>
+                  </pic:blipFill>
+                  <pic:spPr bwMode="auto">
+                    <a:xfrm>
+                      <a:off x="0" y="0"/>
+                      <a:ext cx="5943600" cy="1901190"/>
+                    </a:xfrm>
+                    <a:prstGeom prst="rect">
+                      <a:avLst/>
+                    </a:prstGeom>
+                    <a:noFill/>
+                    <a:ln>
+                      <a:noFill/>
+                    </a:ln>
+                  </pic:spPr>
+                </pic:pic>
+              </a:graphicData>
+            </a:graphic>
+          </wp:inline>
+        </w:drawing>
+      </w:r>
+      <w:r>
+        <w:fldChar w:fldCharType="end"/>
+      </w:r>
+    </w:p>
+    <w:p>
+      <w:pPr>
+        <w:numPr>
+          <w:ilvl w:val="0"/>
+          <w:numId w:val="1"/>
+        </w:numPr>
+        <w:spacing w:before="100" w:beforeAutospacing="1" w:after="75" w:line="360" w:lineRule="atLeast"/>
+        <w:rPr>
+          <w:rFonts w:ascii="tahoma" w:hAnsi="tahoma" w:cs="tahoma"/>
+          <w:color w:val="2C2A29"/>
+          <w:sz w:val="21"/>
+          <w:szCs w:val="21"/>
+          <w:lang w:val="ru-RU"/>
+        </w:rPr>
+      </w:pPr>
+      <w:r>
+        <w:rPr>
+          <w:rFonts w:ascii="tahoma" w:hAnsi="tahoma" w:cs="tahoma"/>
+          <w:color w:val="2C2A29"/>
+          <w:sz w:val="21"/>
+          <w:szCs w:val="21"/>
+          <w:lang w:val="ru-RU"/>
+        </w:rPr>
+        <w:t>При восстановлении самостоятельного дыхания и сердцебиения придайте пострадавшему устойчивое боковое положение.</w:t>
+      </w:r>
+    </w:p>
+    <w:p>
+      <w:pPr>
+        <w:numPr>
+          <w:ilvl w:val="0"/>
+          <w:numId w:val="1"/>
+        </w:numPr>
+        <w:spacing w:before="100" w:beforeAutospacing="1" w:after="75" w:line="360" w:lineRule="atLeast"/>
+        <w:rPr>
+          <w:rFonts w:ascii="tahoma" w:hAnsi="tahoma" w:cs="tahoma"/>
+          <w:color w:val="2C2A29"/>
+          <w:sz w:val="21"/>
+          <w:szCs w:val="21"/>
+          <w:lang w:val="ru-RU"/>
+        </w:rPr>
+      </w:pPr>
+      <w:r>
+        <w:rPr>
+          <w:rFonts w:ascii="tahoma" w:hAnsi="tahoma" w:cs="tahoma"/>
+          <w:color w:val="2C2A29"/>
+          <w:sz w:val="21"/>
+          <w:szCs w:val="21"/>
+          <w:lang w:val="ru-RU"/>
+        </w:rPr>
+        <w:t>Если пострадавший пришел в сознание, укройте и согрейте его. Следите за его состоянием до прибытия медицинского персонала, может наступить повторная остановка сердца.</w:t>
+      </w:r>
+    </w:p>
+    <w:p>
+      <w:pPr>
+        <w:pStyle w:val="ListParagraph"/>
+        <w:numPr>
+          <w:ilvl w:val="0"/>
+          <w:numId w:val="1"/>
+        </w:numPr>
+      </w:pPr>
+      <w:r>
+        <w:lastRenderedPageBreak/>
+        <w:fldChar w:fldCharType="begin"/>
+      </w:r>
+      <w:r>
+        <w:instrText xml:space="preserve"> INCLUDEPICTURE "https://www.trbzdrav.ru/bitrix/templates/general/images-2018/in-case-of-electric-shock-3.jpg" \* MERGEFORMATINET </w:instrText>
+      </w:r>
+      <w:r>
+        <w:fldChar w:fldCharType="separate"/>
+      </w:r>
+      <w:r>
+        <w:rPr>
+          <w:noProof/>
+        </w:rPr>
+        <w:drawing>
+          <wp:inline distT="0" distB="0" distL="0" distR="0" wp14:anchorId="60914DFC" wp14:editId="418B715F">
+            <wp:extent cx="5943600" cy="1901190"/>
+            <wp:effectExtent l="0" t="0" r="0" b="3810"/>
+            <wp:docPr id="6" name="Picture 6" descr="Первая помощь при поражении электрическим током"/>
+            <wp:cNvGraphicFramePr>
+              <a:graphicFrameLocks xmlns:a="http://schemas.openxmlformats.org/drawingml/2006/main" noChangeAspect="1"/>
+            </wp:cNvGraphicFramePr>
+            <a:graphic xmlns:a="http://schemas.openxmlformats.org/drawingml/2006/main">
+              <a:graphicData uri="http://schemas.openxmlformats.org/drawingml/2006/picture">
+                <pic:pic xmlns:pic="http://schemas.openxmlformats.org/drawingml/2006/picture">
+                  <pic:nvPicPr>
+                    <pic:cNvPr id="0" name="Picture 15" descr="Первая помощь при поражении электрическим током"/>
                     <pic:cNvPicPr>
                       <a:picLocks noChangeAspect="1" noChangeArrowheads="1"/>
                     </pic:cNvPicPr>
@@ -2350,151 +3219,11 @@
     </w:p>
     <w:p>
       <w:pPr>
-        <w:numPr>
-          <w:ilvl w:val="0"/>
-          <w:numId w:val="1"/>
-        </w:numPr>
-        <w:spacing w:before="100" w:beforeAutospacing="1" w:after="75" w:line="360" w:lineRule="atLeast"/>
-        <w:rPr>
-          <w:rFonts w:ascii="tahoma" w:hAnsi="tahoma" w:cs="tahoma"/>
-          <w:color w:val="2C2A29"/>
-          <w:sz w:val="21"/>
-          <w:szCs w:val="21"/>
-          <w:lang w:val="ru-RU"/>
-        </w:rPr>
-      </w:pPr>
-      <w:r>
-        <w:rPr>
-          <w:rFonts w:ascii="tahoma" w:hAnsi="tahoma" w:cs="tahoma"/>
-          <w:color w:val="2C2A29"/>
-          <w:sz w:val="21"/>
-          <w:szCs w:val="21"/>
-          <w:lang w:val="ru-RU"/>
-        </w:rPr>
-        <w:t>При восстановлении самостоятельного дыхания и сердцебиения придайте пострадавшему устойчивое боковое положение.</w:t>
-      </w:r>
-    </w:p>
-    <w:p>
-      <w:pPr>
-        <w:numPr>
-          <w:ilvl w:val="0"/>
-          <w:numId w:val="1"/>
-        </w:numPr>
-        <w:spacing w:before="100" w:beforeAutospacing="1" w:after="75" w:line="360" w:lineRule="atLeast"/>
-        <w:rPr>
-          <w:rFonts w:ascii="tahoma" w:hAnsi="tahoma" w:cs="tahoma"/>
-          <w:color w:val="2C2A29"/>
-          <w:sz w:val="21"/>
-          <w:szCs w:val="21"/>
-          <w:lang w:val="ru-RU"/>
-        </w:rPr>
-      </w:pPr>
-      <w:r>
-        <w:rPr>
-          <w:rFonts w:ascii="tahoma" w:hAnsi="tahoma" w:cs="tahoma"/>
-          <w:color w:val="2C2A29"/>
-          <w:sz w:val="21"/>
-          <w:szCs w:val="21"/>
-          <w:lang w:val="ru-RU"/>
-        </w:rPr>
-        <w:t>Если пострадавший пришел в сознание, укройте и согрейте его. Следите за его состоянием до прибытия медицинского персонала, может наступить повторная остановка сердца.</w:t>
-      </w:r>
-    </w:p>
-    <w:p>
-      <w:pPr>
         <w:pStyle w:val="ListParagraph"/>
-        <w:numPr>
-          <w:ilvl w:val="0"/>
-          <w:numId w:val="1"/>
-        </w:numPr>
-      </w:pPr>
-      <w:r>
-        <w:lastRenderedPageBreak/>
-        <w:fldChar w:fldCharType="begin"/>
-      </w:r>
-      <w:r>
-        <w:instrText xml:space="preserve"> INCLUDEPICTURE "https://www.trbzdrav.ru/bitrix/templates/general/images-2018/in-case-of-electric-shock-3.jpg" \* MERGEFORMATINET </w:instrText>
-      </w:r>
-      <w:r>
-        <w:fldChar w:fldCharType="separate"/>
-      </w:r>
-      <w:r>
-        <w:rPr>
-          <w:noProof/>
-        </w:rPr>
-        <w:drawing>
-          <wp:inline distT="0" distB="0" distL="0" distR="0" wp14:anchorId="60914DFC" wp14:editId="418B715F">
-            <wp:extent cx="5943600" cy="1901190"/>
-            <wp:effectExtent l="0" t="0" r="0" b="3810"/>
-            <wp:docPr id="6" name="Picture 6" descr="Первая помощь при поражении электрическим током"/>
-            <wp:cNvGraphicFramePr>
-              <a:graphicFrameLocks xmlns:a="http://schemas.openxmlformats.org/drawingml/2006/main" noChangeAspect="1"/>
-            </wp:cNvGraphicFramePr>
-            <a:graphic xmlns:a="http://schemas.openxmlformats.org/drawingml/2006/main">
-              <a:graphicData uri="http://schemas.openxmlformats.org/drawingml/2006/picture">
-                <pic:pic xmlns:pic="http://schemas.openxmlformats.org/drawingml/2006/picture">
-                  <pic:nvPicPr>
-                    <pic:cNvPr id="0" name="Picture 15" descr="Первая помощь при поражении электрическим током"/>
-                    <pic:cNvPicPr>
-                      <a:picLocks noChangeAspect="1" noChangeArrowheads="1"/>
-                    </pic:cNvPicPr>
-                  </pic:nvPicPr>
-                  <pic:blipFill>
-                    <a:blip r:embed="rId12">
-                      <a:extLst>
-                        <a:ext uri="{28A0092B-C50C-407E-A947-70E740481C1C}">
-                          <a14:useLocalDpi xmlns:a14="http://schemas.microsoft.com/office/drawing/2010/main" val="0"/>
-                        </a:ext>
-                      </a:extLst>
-                    </a:blip>
-                    <a:srcRect/>
-                    <a:stretch>
-                      <a:fillRect/>
-                    </a:stretch>
-                  </pic:blipFill>
-                  <pic:spPr bwMode="auto">
-                    <a:xfrm>
-                      <a:off x="0" y="0"/>
-                      <a:ext cx="5943600" cy="1901190"/>
-                    </a:xfrm>
-                    <a:prstGeom prst="rect">
-                      <a:avLst/>
-                    </a:prstGeom>
-                    <a:noFill/>
-                    <a:ln>
-                      <a:noFill/>
-                    </a:ln>
-                  </pic:spPr>
-                </pic:pic>
-              </a:graphicData>
-            </a:graphic>
-          </wp:inline>
-        </w:drawing>
-      </w:r>
-      <w:r>
-        <w:fldChar w:fldCharType="end"/>
-      </w:r>
-    </w:p>
-    <w:p>
-      <w:pPr>
-        <w:pStyle w:val="ListParagraph"/>
-        <w:rPr>
-          <w:lang w:val="ru-RU"/>
-        </w:rPr>
-      </w:pPr>
-    </w:p>
-    <w:p>
-      <w:pPr>
-        <w:rPr>
-          <w:lang w:val="ru-RU"/>
-        </w:rPr>
-      </w:pPr>
-      <w:r>
-        <w:rPr>
-          <w:lang w:val="ru-RU"/>
-        </w:rPr>
-        <w:br w:type="page"/>
-      </w:r>
+        <w:rPr>
+          <w:lang w:val="ru-RU"/>
+        </w:rPr>
+      </w:pPr>
     </w:p>
     <w:p>
       <w:pPr>
@@ -3672,7 +4401,7 @@
   <w:style w:type="paragraph" w:default="1" w:styleId="Normal">
     <w:name w:val="Normal"/>
     <w:qFormat/>
-    <w:rsid w:val="004E2292"/>
+    <w:rsid w:val="0016600B"/>
     <w:rPr>
       <w:rFonts w:eastAsia="Times New Roman"/>
       <w:sz w:val="24"/>
@@ -3762,6 +4491,303 @@
       <w:ind w:left="720"/>
       <w:contextualSpacing/>
     </w:pPr>
+  </w:style>
+  <w:style w:type="table" w:styleId="GridTable1Light">
+    <w:name w:val="Grid Table 1 Light"/>
+    <w:basedOn w:val="TableNormal"/>
+    <w:uiPriority w:val="46"/>
+    <w:rsid w:val="00EF6F02"/>
+    <w:tblPr>
+      <w:tblStyleRowBandSize w:val="1"/>
+      <w:tblStyleColBandSize w:val="1"/>
+      <w:tblBorders>
+        <w:top w:val="single" w:sz="4" w:space="0" w:color="999999" w:themeColor="text1" w:themeTint="66"/>
+        <w:left w:val="single" w:sz="4" w:space="0" w:color="999999" w:themeColor="text1" w:themeTint="66"/>
+        <w:bottom w:val="single" w:sz="4" w:space="0" w:color="999999" w:themeColor="text1" w:themeTint="66"/>
+        <w:right w:val="single" w:sz="4" w:space="0" w:color="999999" w:themeColor="text1" w:themeTint="66"/>
+        <w:insideH w:val="single" w:sz="4" w:space="0" w:color="999999" w:themeColor="text1" w:themeTint="66"/>
+        <w:insideV w:val="single" w:sz="4" w:space="0" w:color="999999" w:themeColor="text1" w:themeTint="66"/>
+      </w:tblBorders>
+    </w:tblPr>
+    <w:tblStylePr w:type="firstRow">
+      <w:rPr>
+        <w:b/>
+        <w:bCs/>
+      </w:rPr>
+      <w:tblPr/>
+      <w:tcPr>
+        <w:tcBorders>
+          <w:bottom w:val="single" w:sz="12" w:space="0" w:color="666666" w:themeColor="text1" w:themeTint="99"/>
+        </w:tcBorders>
+      </w:tcPr>
+    </w:tblStylePr>
+    <w:tblStylePr w:type="lastRow">
+      <w:rPr>
+        <w:b/>
+        <w:bCs/>
+      </w:rPr>
+      <w:tblPr/>
+      <w:tcPr>
+        <w:tcBorders>
+          <w:top w:val="double" w:sz="2" w:space="0" w:color="666666" w:themeColor="text1" w:themeTint="99"/>
+        </w:tcBorders>
+      </w:tcPr>
+    </w:tblStylePr>
+    <w:tblStylePr w:type="firstCol">
+      <w:rPr>
+        <w:b/>
+        <w:bCs/>
+      </w:rPr>
+    </w:tblStylePr>
+    <w:tblStylePr w:type="lastCol">
+      <w:rPr>
+        <w:b/>
+        <w:bCs/>
+      </w:rPr>
+    </w:tblStylePr>
+  </w:style>
+  <w:style w:type="table" w:styleId="TableGridLight">
+    <w:name w:val="Grid Table Light"/>
+    <w:basedOn w:val="TableNormal"/>
+    <w:uiPriority w:val="40"/>
+    <w:rsid w:val="00EF6F02"/>
+    <w:tblPr>
+      <w:tblBorders>
+        <w:top w:val="single" w:sz="4" w:space="0" w:color="BFBFBF" w:themeColor="background1" w:themeShade="BF"/>
+        <w:left w:val="single" w:sz="4" w:space="0" w:color="BFBFBF" w:themeColor="background1" w:themeShade="BF"/>
+        <w:bottom w:val="single" w:sz="4" w:space="0" w:color="BFBFBF" w:themeColor="background1" w:themeShade="BF"/>
+        <w:right w:val="single" w:sz="4" w:space="0" w:color="BFBFBF" w:themeColor="background1" w:themeShade="BF"/>
+        <w:insideH w:val="single" w:sz="4" w:space="0" w:color="BFBFBF" w:themeColor="background1" w:themeShade="BF"/>
+        <w:insideV w:val="single" w:sz="4" w:space="0" w:color="BFBFBF" w:themeColor="background1" w:themeShade="BF"/>
+      </w:tblBorders>
+    </w:tblPr>
+  </w:style>
+  <w:style w:type="table" w:styleId="PlainTable1">
+    <w:name w:val="Plain Table 1"/>
+    <w:basedOn w:val="TableNormal"/>
+    <w:uiPriority w:val="41"/>
+    <w:rsid w:val="00EF6F02"/>
+    <w:tblPr>
+      <w:tblStyleRowBandSize w:val="1"/>
+      <w:tblStyleColBandSize w:val="1"/>
+      <w:tblBorders>
+        <w:top w:val="single" w:sz="4" w:space="0" w:color="BFBFBF" w:themeColor="background1" w:themeShade="BF"/>
+        <w:left w:val="single" w:sz="4" w:space="0" w:color="BFBFBF" w:themeColor="background1" w:themeShade="BF"/>
+        <w:bottom w:val="single" w:sz="4" w:space="0" w:color="BFBFBF" w:themeColor="background1" w:themeShade="BF"/>
+        <w:right w:val="single" w:sz="4" w:space="0" w:color="BFBFBF" w:themeColor="background1" w:themeShade="BF"/>
+        <w:insideH w:val="single" w:sz="4" w:space="0" w:color="BFBFBF" w:themeColor="background1" w:themeShade="BF"/>
+        <w:insideV w:val="single" w:sz="4" w:space="0" w:color="BFBFBF" w:themeColor="background1" w:themeShade="BF"/>
+      </w:tblBorders>
+    </w:tblPr>
+    <w:tblStylePr w:type="firstRow">
+      <w:rPr>
+        <w:b/>
+        <w:bCs/>
+      </w:rPr>
+    </w:tblStylePr>
+    <w:tblStylePr w:type="lastRow">
+      <w:rPr>
+        <w:b/>
+        <w:bCs/>
+      </w:rPr>
+      <w:tblPr/>
+      <w:tcPr>
+        <w:tcBorders>
+          <w:top w:val="double" w:sz="4" w:space="0" w:color="BFBFBF" w:themeColor="background1" w:themeShade="BF"/>
+        </w:tcBorders>
+      </w:tcPr>
+    </w:tblStylePr>
+    <w:tblStylePr w:type="firstCol">
+      <w:rPr>
+        <w:b/>
+        <w:bCs/>
+      </w:rPr>
+    </w:tblStylePr>
+    <w:tblStylePr w:type="lastCol">
+      <w:rPr>
+        <w:b/>
+        <w:bCs/>
+      </w:rPr>
+    </w:tblStylePr>
+    <w:tblStylePr w:type="band1Vert">
+      <w:tblPr/>
+      <w:tcPr>
+        <w:shd w:val="clear" w:color="auto" w:fill="F2F2F2" w:themeFill="background1" w:themeFillShade="F2"/>
+      </w:tcPr>
+    </w:tblStylePr>
+    <w:tblStylePr w:type="band1Horz">
+      <w:tblPr/>
+      <w:tcPr>
+        <w:shd w:val="clear" w:color="auto" w:fill="F2F2F2" w:themeFill="background1" w:themeFillShade="F2"/>
+      </w:tcPr>
+    </w:tblStylePr>
+  </w:style>
+  <w:style w:type="table" w:styleId="PlainTable2">
+    <w:name w:val="Plain Table 2"/>
+    <w:basedOn w:val="TableNormal"/>
+    <w:uiPriority w:val="42"/>
+    <w:rsid w:val="00EF6F02"/>
+    <w:tblPr>
+      <w:tblStyleRowBandSize w:val="1"/>
+      <w:tblStyleColBandSize w:val="1"/>
+      <w:tblBorders>
+        <w:top w:val="single" w:sz="4" w:space="0" w:color="7F7F7F" w:themeColor="text1" w:themeTint="80"/>
+        <w:bottom w:val="single" w:sz="4" w:space="0" w:color="7F7F7F" w:themeColor="text1" w:themeTint="80"/>
+      </w:tblBorders>
+    </w:tblPr>
+    <w:tblStylePr w:type="firstRow">
+      <w:rPr>
+        <w:b/>
+        <w:bCs/>
+      </w:rPr>
+      <w:tblPr/>
+      <w:tcPr>
+        <w:tcBorders>
+          <w:bottom w:val="single" w:sz="4" w:space="0" w:color="7F7F7F" w:themeColor="text1" w:themeTint="80"/>
+        </w:tcBorders>
+      </w:tcPr>
+    </w:tblStylePr>
+    <w:tblStylePr w:type="lastRow">
+      <w:rPr>
+        <w:b/>
+        <w:bCs/>
+      </w:rPr>
+      <w:tblPr/>
+      <w:tcPr>
+        <w:tcBorders>
+          <w:top w:val="single" w:sz="4" w:space="0" w:color="7F7F7F" w:themeColor="text1" w:themeTint="80"/>
+        </w:tcBorders>
+      </w:tcPr>
+    </w:tblStylePr>
+    <w:tblStylePr w:type="firstCol">
+      <w:rPr>
+        <w:b/>
+        <w:bCs/>
+      </w:rPr>
+    </w:tblStylePr>
+    <w:tblStylePr w:type="lastCol">
+      <w:rPr>
+        <w:b/>
+        <w:bCs/>
+      </w:rPr>
+    </w:tblStylePr>
+    <w:tblStylePr w:type="band1Vert">
+      <w:tblPr/>
+      <w:tcPr>
+        <w:tcBorders>
+          <w:left w:val="single" w:sz="4" w:space="0" w:color="7F7F7F" w:themeColor="text1" w:themeTint="80"/>
+          <w:right w:val="single" w:sz="4" w:space="0" w:color="7F7F7F" w:themeColor="text1" w:themeTint="80"/>
+        </w:tcBorders>
+      </w:tcPr>
+    </w:tblStylePr>
+    <w:tblStylePr w:type="band2Vert">
+      <w:tblPr/>
+      <w:tcPr>
+        <w:tcBorders>
+          <w:left w:val="single" w:sz="4" w:space="0" w:color="7F7F7F" w:themeColor="text1" w:themeTint="80"/>
+          <w:right w:val="single" w:sz="4" w:space="0" w:color="7F7F7F" w:themeColor="text1" w:themeTint="80"/>
+        </w:tcBorders>
+      </w:tcPr>
+    </w:tblStylePr>
+    <w:tblStylePr w:type="band1Horz">
+      <w:tblPr/>
+      <w:tcPr>
+        <w:tcBorders>
+          <w:top w:val="single" w:sz="4" w:space="0" w:color="7F7F7F" w:themeColor="text1" w:themeTint="80"/>
+          <w:bottom w:val="single" w:sz="4" w:space="0" w:color="7F7F7F" w:themeColor="text1" w:themeTint="80"/>
+        </w:tcBorders>
+      </w:tcPr>
+    </w:tblStylePr>
+  </w:style>
+  <w:style w:type="table" w:styleId="PlainTable3">
+    <w:name w:val="Plain Table 3"/>
+    <w:basedOn w:val="TableNormal"/>
+    <w:uiPriority w:val="43"/>
+    <w:rsid w:val="00EF6F02"/>
+    <w:tblPr>
+      <w:tblStyleRowBandSize w:val="1"/>
+      <w:tblStyleColBandSize w:val="1"/>
+    </w:tblPr>
+    <w:tblStylePr w:type="firstRow">
+      <w:rPr>
+        <w:b/>
+        <w:bCs/>
+        <w:caps/>
+      </w:rPr>
+      <w:tblPr/>
+      <w:tcPr>
+        <w:tcBorders>
+          <w:bottom w:val="single" w:sz="4" w:space="0" w:color="7F7F7F" w:themeColor="text1" w:themeTint="80"/>
+        </w:tcBorders>
+      </w:tcPr>
+    </w:tblStylePr>
+    <w:tblStylePr w:type="lastRow">
+      <w:rPr>
+        <w:b/>
+        <w:bCs/>
+        <w:caps/>
+      </w:rPr>
+      <w:tblPr/>
+      <w:tcPr>
+        <w:tcBorders>
+          <w:top w:val="nil"/>
+        </w:tcBorders>
+      </w:tcPr>
+    </w:tblStylePr>
+    <w:tblStylePr w:type="firstCol">
+      <w:rPr>
+        <w:b/>
+        <w:bCs/>
+        <w:caps/>
+      </w:rPr>
+      <w:tblPr/>
+      <w:tcPr>
+        <w:tcBorders>
+          <w:right w:val="single" w:sz="4" w:space="0" w:color="7F7F7F" w:themeColor="text1" w:themeTint="80"/>
+        </w:tcBorders>
+      </w:tcPr>
+    </w:tblStylePr>
+    <w:tblStylePr w:type="lastCol">
+      <w:rPr>
+        <w:b/>
+        <w:bCs/>
+        <w:caps/>
+      </w:rPr>
+      <w:tblPr/>
+      <w:tcPr>
+        <w:tcBorders>
+          <w:left w:val="nil"/>
+        </w:tcBorders>
+      </w:tcPr>
+    </w:tblStylePr>
+    <w:tblStylePr w:type="band1Vert">
+      <w:tblPr/>
+      <w:tcPr>
+        <w:shd w:val="clear" w:color="auto" w:fill="F2F2F2" w:themeFill="background1" w:themeFillShade="F2"/>
+      </w:tcPr>
+    </w:tblStylePr>
+    <w:tblStylePr w:type="band1Horz">
+      <w:tblPr/>
+      <w:tcPr>
+        <w:shd w:val="clear" w:color="auto" w:fill="F2F2F2" w:themeFill="background1" w:themeFillShade="F2"/>
+      </w:tcPr>
+    </w:tblStylePr>
+    <w:tblStylePr w:type="neCell">
+      <w:tblPr/>
+      <w:tcPr>
+        <w:tcBorders>
+          <w:left w:val="nil"/>
+        </w:tcBorders>
+      </w:tcPr>
+    </w:tblStylePr>
+    <w:tblStylePr w:type="nwCell">
+      <w:tblPr/>
+      <w:tcPr>
+        <w:tcBorders>
+          <w:right w:val="nil"/>
+        </w:tcBorders>
+      </w:tcPr>
+    </w:tblStylePr>
   </w:style>
 </w:styles>
 </file>
